--- a/proposal/proposal.docx
+++ b/proposal/proposal.docx
@@ -1,10 +1,11 @@
 
 <file path=word/document.xml><?xml version="1.0" encoding="utf-8"?>
-<w:document xmlns:wpc="http://schemas.microsoft.com/office/word/2010/wordprocessingCanvas" xmlns:mc="http://schemas.openxmlformats.org/markup-compatibility/2006" xmlns:o="urn:schemas-microsoft-com:office:office" xmlns:r="http://schemas.openxmlformats.org/officeDocument/2006/relationships" xmlns:m="http://schemas.openxmlformats.org/officeDocument/2006/math" xmlns:v="urn:schemas-microsoft-com:vml" xmlns:wp14="http://schemas.microsoft.com/office/word/2010/wordprocessingDrawing" xmlns:wp="http://schemas.openxmlformats.org/drawingml/2006/wordprocessingDrawing" xmlns:w10="urn:schemas-microsoft-com:office:word" xmlns:w="http://schemas.openxmlformats.org/wordprocessingml/2006/main" xmlns:w14="http://schemas.microsoft.com/office/word/2010/wordml" xmlns:w15="http://schemas.microsoft.com/office/word/2012/wordml" xmlns:wpg="http://schemas.microsoft.com/office/word/2010/wordprocessingGroup" xmlns:wpi="http://schemas.microsoft.com/office/word/2010/wordprocessingInk" xmlns:wne="http://schemas.microsoft.com/office/word/2006/wordml" xmlns:wps="http://schemas.microsoft.com/office/word/2010/wordprocessingShape" mc:Ignorable="w14 w15 wp14">
+<w:document xmlns:wpc="http://schemas.microsoft.com/office/word/2010/wordprocessingCanvas" xmlns:cx="http://schemas.microsoft.com/office/drawing/2014/chartex" xmlns:mc="http://schemas.openxmlformats.org/markup-compatibility/2006" xmlns:o="urn:schemas-microsoft-com:office:office" xmlns:r="http://schemas.openxmlformats.org/officeDocument/2006/relationships" xmlns:m="http://schemas.openxmlformats.org/officeDocument/2006/math" xmlns:v="urn:schemas-microsoft-com:vml" xmlns:wp14="http://schemas.microsoft.com/office/word/2010/wordprocessingDrawing" xmlns:wp="http://schemas.openxmlformats.org/drawingml/2006/wordprocessingDrawing" xmlns:w10="urn:schemas-microsoft-com:office:word" xmlns:w="http://schemas.openxmlformats.org/wordprocessingml/2006/main" xmlns:w14="http://schemas.microsoft.com/office/word/2010/wordml" xmlns:w15="http://schemas.microsoft.com/office/word/2012/wordml" xmlns:w16se="http://schemas.microsoft.com/office/word/2015/wordml/symex" xmlns:wpg="http://schemas.microsoft.com/office/word/2010/wordprocessingGroup" xmlns:wpi="http://schemas.microsoft.com/office/word/2010/wordprocessingInk" xmlns:wne="http://schemas.microsoft.com/office/word/2006/wordml" xmlns:wps="http://schemas.microsoft.com/office/word/2010/wordprocessingShape" mc:Ignorable="w14 w15 w16se wp14">
   <w:body>
     <w:p>
       <w:pPr>
         <w:bidi/>
+        <w:jc w:val="center"/>
         <w:rPr>
           <w:rFonts w:cs="Arial"/>
           <w:b/>
@@ -25,8 +26,10 @@
           <w:rtl/>
           <w:lang w:bidi="ar-YE"/>
         </w:rPr>
-        <w:t>المقترح</w:t>
-      </w:r>
+        <w:t>المقت</w:t>
+      </w:r>
+      <w:bookmarkStart w:id="0" w:name="_GoBack"/>
+      <w:bookmarkEnd w:id="0"/>
       <w:r>
         <w:rPr>
           <w:rFonts w:cs="Arial" w:hint="cs"/>
@@ -37,30 +40,30 @@
           <w:rtl/>
           <w:lang w:bidi="ar-YE"/>
         </w:rPr>
-        <w:t xml:space="preserve"> (</w:t>
-      </w:r>
-      <w:r>
-        <w:rPr>
-          <w:rFonts w:cs="Arial"/>
+        <w:t>رح</w:t>
+      </w:r>
+      <w:r>
+        <w:rPr>
+          <w:rFonts w:cs="Arial" w:hint="cs"/>
           <w:b/>
           <w:bCs/>
           <w:sz w:val="36"/>
           <w:szCs w:val="36"/>
-          <w:lang w:bidi="ar-YE"/>
-        </w:rPr>
-        <w:t>Proposal</w:t>
-      </w:r>
-      <w:r>
-        <w:rPr>
-          <w:rFonts w:cs="Arial" w:hint="cs"/>
+          <w:rtl/>
+          <w:lang w:bidi="ar-YE"/>
+        </w:rPr>
+        <w:t xml:space="preserve"> (</w:t>
+      </w:r>
+      <w:r>
+        <w:rPr>
+          <w:rFonts w:cs="Arial"/>
           <w:b/>
           <w:bCs/>
           <w:sz w:val="36"/>
           <w:szCs w:val="36"/>
-          <w:rtl/>
-          <w:lang w:bidi="ar-YE"/>
-        </w:rPr>
-        <w:t>)</w:t>
+          <w:lang w:bidi="ar-YE"/>
+        </w:rPr>
+        <w:t>Proposal</w:t>
       </w:r>
       <w:r>
         <w:rPr>
@@ -72,6 +75,18 @@
           <w:rtl/>
           <w:lang w:bidi="ar-YE"/>
         </w:rPr>
+        <w:t>)</w:t>
+      </w:r>
+      <w:r>
+        <w:rPr>
+          <w:rFonts w:cs="Arial" w:hint="cs"/>
+          <w:b/>
+          <w:bCs/>
+          <w:sz w:val="36"/>
+          <w:szCs w:val="36"/>
+          <w:rtl/>
+          <w:lang w:bidi="ar-YE"/>
+        </w:rPr>
         <w:t>:</w:t>
       </w:r>
     </w:p>
@@ -192,7 +207,7 @@
       <w:pPr>
         <w:bidi/>
         <w:rPr>
-          <w:rFonts w:cs="Arial" w:hint="cs"/>
+          <w:rFonts w:cs="Arial"/>
           <w:sz w:val="36"/>
           <w:szCs w:val="36"/>
           <w:rtl/>
@@ -262,14 +277,12 @@
           <w:lang w:bidi="ar-YE"/>
         </w:rPr>
       </w:pPr>
-      <w:bookmarkStart w:id="0" w:name="_GoBack"/>
-      <w:bookmarkEnd w:id="0"/>
-    </w:p>
-    <w:p>
-      <w:pPr>
-        <w:bidi/>
-        <w:rPr>
-          <w:rFonts w:cs="Arial" w:hint="cs"/>
+    </w:p>
+    <w:p>
+      <w:pPr>
+        <w:bidi/>
+        <w:rPr>
+          <w:rFonts w:cs="Arial"/>
           <w:sz w:val="36"/>
           <w:szCs w:val="36"/>
           <w:rtl/>
@@ -535,7 +548,6 @@
       <w:pPr>
         <w:bidi/>
         <w:rPr>
-          <w:rFonts w:hint="cs"/>
           <w:sz w:val="36"/>
           <w:szCs w:val="36"/>
           <w:rtl/>
@@ -564,7 +576,7 @@
 </file>
 
 <file path=word/styles.xml><?xml version="1.0" encoding="utf-8"?>
-<w:styles xmlns:mc="http://schemas.openxmlformats.org/markup-compatibility/2006" xmlns:r="http://schemas.openxmlformats.org/officeDocument/2006/relationships" xmlns:w="http://schemas.openxmlformats.org/wordprocessingml/2006/main" xmlns:w14="http://schemas.microsoft.com/office/word/2010/wordml" xmlns:w15="http://schemas.microsoft.com/office/word/2012/wordml" mc:Ignorable="w14 w15">
+<w:styles xmlns:mc="http://schemas.openxmlformats.org/markup-compatibility/2006" xmlns:r="http://schemas.openxmlformats.org/officeDocument/2006/relationships" xmlns:w="http://schemas.openxmlformats.org/wordprocessingml/2006/main" xmlns:w14="http://schemas.microsoft.com/office/word/2010/wordml" xmlns:w15="http://schemas.microsoft.com/office/word/2012/wordml" xmlns:w16se="http://schemas.microsoft.com/office/word/2015/wordml/symex" mc:Ignorable="w14 w15 w16se">
   <w:docDefaults>
     <w:rPrDefault>
       <w:rPr>
@@ -953,17 +965,17 @@
     <w:lsdException w:name="List Table 6 Colorful Accent 6" w:uiPriority="51"/>
     <w:lsdException w:name="List Table 7 Colorful Accent 6" w:uiPriority="52"/>
   </w:latentStyles>
-  <w:style w:type="paragraph" w:default="1" w:styleId="Normal">
+  <w:style w:type="paragraph" w:default="1" w:styleId="a">
     <w:name w:val="Normal"/>
     <w:qFormat/>
   </w:style>
-  <w:style w:type="character" w:default="1" w:styleId="DefaultParagraphFont">
+  <w:style w:type="character" w:default="1" w:styleId="a0">
     <w:name w:val="Default Paragraph Font"/>
     <w:uiPriority w:val="1"/>
     <w:semiHidden/>
     <w:unhideWhenUsed/>
   </w:style>
-  <w:style w:type="table" w:default="1" w:styleId="TableNormal">
+  <w:style w:type="table" w:default="1" w:styleId="a1">
     <w:name w:val="Normal Table"/>
     <w:uiPriority w:val="99"/>
     <w:semiHidden/>
@@ -978,7 +990,7 @@
       </w:tblCellMar>
     </w:tblPr>
   </w:style>
-  <w:style w:type="numbering" w:default="1" w:styleId="NoList">
+  <w:style w:type="numbering" w:default="1" w:styleId="a2">
     <w:name w:val="No List"/>
     <w:uiPriority w:val="99"/>
     <w:semiHidden/>

--- a/proposal/proposal.docx
+++ b/proposal/proposal.docx
@@ -1,6 +1,6 @@
 
 <file path=word/document.xml><?xml version="1.0" encoding="utf-8"?>
-<w:document xmlns:wpc="http://schemas.microsoft.com/office/word/2010/wordprocessingCanvas" xmlns:cx="http://schemas.microsoft.com/office/drawing/2014/chartex" xmlns:mc="http://schemas.openxmlformats.org/markup-compatibility/2006" xmlns:o="urn:schemas-microsoft-com:office:office" xmlns:r="http://schemas.openxmlformats.org/officeDocument/2006/relationships" xmlns:m="http://schemas.openxmlformats.org/officeDocument/2006/math" xmlns:v="urn:schemas-microsoft-com:vml" xmlns:wp14="http://schemas.microsoft.com/office/word/2010/wordprocessingDrawing" xmlns:wp="http://schemas.openxmlformats.org/drawingml/2006/wordprocessingDrawing" xmlns:w10="urn:schemas-microsoft-com:office:word" xmlns:w="http://schemas.openxmlformats.org/wordprocessingml/2006/main" xmlns:w14="http://schemas.microsoft.com/office/word/2010/wordml" xmlns:w15="http://schemas.microsoft.com/office/word/2012/wordml" xmlns:w16se="http://schemas.microsoft.com/office/word/2015/wordml/symex" xmlns:wpg="http://schemas.microsoft.com/office/word/2010/wordprocessingGroup" xmlns:wpi="http://schemas.microsoft.com/office/word/2010/wordprocessingInk" xmlns:wne="http://schemas.microsoft.com/office/word/2006/wordml" xmlns:wps="http://schemas.microsoft.com/office/word/2010/wordprocessingShape" mc:Ignorable="w14 w15 w16se wp14">
+<w:document xmlns:wpc="http://schemas.microsoft.com/office/word/2010/wordprocessingCanvas" xmlns:mc="http://schemas.openxmlformats.org/markup-compatibility/2006" xmlns:o="urn:schemas-microsoft-com:office:office" xmlns:r="http://schemas.openxmlformats.org/officeDocument/2006/relationships" xmlns:m="http://schemas.openxmlformats.org/officeDocument/2006/math" xmlns:v="urn:schemas-microsoft-com:vml" xmlns:wp14="http://schemas.microsoft.com/office/word/2010/wordprocessingDrawing" xmlns:wp="http://schemas.openxmlformats.org/drawingml/2006/wordprocessingDrawing" xmlns:w10="urn:schemas-microsoft-com:office:word" xmlns:w="http://schemas.openxmlformats.org/wordprocessingml/2006/main" xmlns:w14="http://schemas.microsoft.com/office/word/2010/wordml" xmlns:w15="http://schemas.microsoft.com/office/word/2012/wordml" xmlns:wpg="http://schemas.microsoft.com/office/word/2010/wordprocessingGroup" xmlns:wpi="http://schemas.microsoft.com/office/word/2010/wordprocessingInk" xmlns:wne="http://schemas.microsoft.com/office/word/2006/wordml" xmlns:wps="http://schemas.microsoft.com/office/word/2010/wordprocessingShape" mc:Ignorable="w14 w15 wp14">
   <w:body>
     <w:p>
       <w:pPr>
@@ -26,62 +26,429 @@
           <w:rtl/>
           <w:lang w:bidi="ar-YE"/>
         </w:rPr>
-        <w:t>المقت</w:t>
+        <w:t>المقترح</w:t>
+      </w:r>
+      <w:r>
+        <w:rPr>
+          <w:rFonts w:cs="Arial" w:hint="cs"/>
+          <w:b/>
+          <w:bCs/>
+          <w:sz w:val="36"/>
+          <w:szCs w:val="36"/>
+          <w:rtl/>
+          <w:lang w:bidi="ar-YE"/>
+        </w:rPr>
+        <w:t xml:space="preserve"> (</w:t>
+      </w:r>
+      <w:r>
+        <w:rPr>
+          <w:rFonts w:cs="Arial"/>
+          <w:b/>
+          <w:bCs/>
+          <w:sz w:val="36"/>
+          <w:szCs w:val="36"/>
+          <w:lang w:bidi="ar-YE"/>
+        </w:rPr>
+        <w:t>Proposal</w:t>
+      </w:r>
+      <w:r>
+        <w:rPr>
+          <w:rFonts w:cs="Arial" w:hint="cs"/>
+          <w:b/>
+          <w:bCs/>
+          <w:sz w:val="36"/>
+          <w:szCs w:val="36"/>
+          <w:rtl/>
+          <w:lang w:bidi="ar-YE"/>
+        </w:rPr>
+        <w:t>)</w:t>
+      </w:r>
+      <w:r>
+        <w:rPr>
+          <w:rFonts w:cs="Arial" w:hint="cs"/>
+          <w:b/>
+          <w:bCs/>
+          <w:sz w:val="36"/>
+          <w:szCs w:val="36"/>
+          <w:rtl/>
+          <w:lang w:bidi="ar-YE"/>
+        </w:rPr>
+        <w:t>:</w:t>
+      </w:r>
+    </w:p>
+    <w:p>
+      <w:pPr>
+        <w:bidi/>
+        <w:jc w:val="center"/>
+        <w:rPr>
+          <w:rFonts w:cs="Arial"/>
+          <w:b/>
+          <w:bCs/>
+          <w:sz w:val="36"/>
+          <w:szCs w:val="36"/>
+          <w:rtl/>
+          <w:lang w:bidi="ar-YE"/>
+        </w:rPr>
+      </w:pPr>
+    </w:p>
+    <w:p>
+      <w:pPr>
+        <w:bidi/>
+        <w:rPr>
+          <w:rFonts w:cs="Arial"/>
+          <w:sz w:val="44"/>
+          <w:szCs w:val="44"/>
+          <w:rtl/>
+          <w:lang w:bidi="ar-YE"/>
+        </w:rPr>
+      </w:pPr>
+      <w:r>
+        <w:rPr>
+          <w:rFonts w:cs="Arial" w:hint="cs"/>
+          <w:sz w:val="36"/>
+          <w:szCs w:val="36"/>
+          <w:rtl/>
+          <w:lang w:bidi="ar-YE"/>
+        </w:rPr>
+        <w:t xml:space="preserve">          </w:t>
+      </w:r>
+      <w:r>
+        <w:rPr>
+          <w:rFonts w:cs="Arial" w:hint="cs"/>
+          <w:sz w:val="44"/>
+          <w:szCs w:val="44"/>
+          <w:rtl/>
+          <w:lang w:bidi="ar-YE"/>
+        </w:rPr>
+        <w:t xml:space="preserve"> </w:t>
+      </w:r>
+      <w:r>
+        <w:rPr>
+          <w:rFonts w:cs="Arial"/>
+          <w:sz w:val="44"/>
+          <w:szCs w:val="44"/>
+          <w:rtl/>
+          <w:lang w:bidi="ar-YE"/>
+        </w:rPr>
+        <w:t>العنوان: بنك دم إلكتروني</w:t>
+      </w:r>
+      <w:r>
+        <w:rPr>
+          <w:rFonts w:cs="Arial" w:hint="cs"/>
+          <w:sz w:val="44"/>
+          <w:szCs w:val="44"/>
+          <w:rtl/>
+          <w:lang w:bidi="ar-YE"/>
+        </w:rPr>
+        <w:t xml:space="preserve"> </w:t>
+      </w:r>
+      <w:r>
+        <w:rPr>
+          <w:rFonts w:cs="Arial" w:hint="cs"/>
+          <w:sz w:val="44"/>
+          <w:szCs w:val="44"/>
+          <w:rtl/>
+          <w:lang w:bidi="ar-YE"/>
+        </w:rPr>
+        <w:t>(</w:t>
+      </w:r>
+      <w:r>
+        <w:rPr>
+          <w:rFonts w:cs="Arial"/>
+          <w:sz w:val="44"/>
+          <w:szCs w:val="44"/>
+          <w:lang w:bidi="ar-YE"/>
+        </w:rPr>
+        <w:t>Electronic Blood Bank</w:t>
+      </w:r>
+      <w:r>
+        <w:rPr>
+          <w:rFonts w:cs="Arial" w:hint="cs"/>
+          <w:sz w:val="44"/>
+          <w:szCs w:val="44"/>
+          <w:rtl/>
+          <w:lang w:bidi="ar-YE"/>
+        </w:rPr>
+        <w:t>)</w:t>
+      </w:r>
+      <w:r>
+        <w:rPr>
+          <w:rFonts w:cs="Arial" w:hint="cs"/>
+          <w:sz w:val="44"/>
+          <w:szCs w:val="44"/>
+          <w:rtl/>
+          <w:lang w:bidi="ar-YE"/>
+        </w:rPr>
+        <w:t>.</w:t>
+      </w:r>
+    </w:p>
+    <w:p>
+      <w:pPr>
+        <w:bidi/>
+        <w:rPr>
+          <w:rFonts w:cs="Arial"/>
+          <w:sz w:val="44"/>
+          <w:szCs w:val="44"/>
+          <w:rtl/>
+          <w:lang w:bidi="ar-YE"/>
+        </w:rPr>
+      </w:pPr>
+    </w:p>
+    <w:p>
+      <w:pPr>
+        <w:bidi/>
+        <w:rPr>
+          <w:rFonts w:cs="Arial"/>
+          <w:sz w:val="40"/>
+          <w:szCs w:val="40"/>
+          <w:rtl/>
+          <w:lang w:bidi="ar-YE"/>
+        </w:rPr>
+      </w:pPr>
+      <w:r>
+        <w:rPr>
+          <w:rFonts w:cs="Arial" w:hint="cs"/>
+          <w:sz w:val="40"/>
+          <w:szCs w:val="40"/>
+          <w:rtl/>
+          <w:lang w:bidi="ar-YE"/>
+        </w:rPr>
+        <w:t xml:space="preserve">خلاصة </w:t>
+      </w:r>
+      <w:r>
+        <w:rPr>
+          <w:rFonts w:cs="Arial" w:hint="cs"/>
+          <w:sz w:val="40"/>
+          <w:szCs w:val="40"/>
+          <w:rtl/>
+          <w:lang w:bidi="ar-YE"/>
+        </w:rPr>
+        <w:t>المشروع</w:t>
+      </w:r>
+      <w:r>
+        <w:rPr>
+          <w:rFonts w:cs="Arial" w:hint="cs"/>
+          <w:sz w:val="40"/>
+          <w:szCs w:val="40"/>
+          <w:rtl/>
+          <w:lang w:bidi="ar-YE"/>
+        </w:rPr>
+        <w:t>:</w:t>
+      </w:r>
+    </w:p>
+    <w:p>
+      <w:pPr>
+        <w:bidi/>
+        <w:rPr>
+          <w:rFonts w:cs="Arial"/>
+          <w:sz w:val="36"/>
+          <w:szCs w:val="36"/>
+          <w:rtl/>
+          <w:lang w:bidi="ar-YE"/>
+        </w:rPr>
+      </w:pPr>
+      <w:r>
+        <w:rPr>
+          <w:rFonts w:cs="Arial" w:hint="cs"/>
+          <w:sz w:val="32"/>
+          <w:szCs w:val="32"/>
+          <w:rtl/>
+          <w:lang w:bidi="ar-YE"/>
+        </w:rPr>
+        <w:t xml:space="preserve"> </w:t>
+      </w:r>
+      <w:r>
+        <w:rPr>
+          <w:rFonts w:cs="Arial" w:hint="cs"/>
+          <w:sz w:val="32"/>
+          <w:szCs w:val="32"/>
+          <w:rtl/>
+          <w:lang w:bidi="ar-YE"/>
+        </w:rPr>
+        <w:t>عمل موقع وتطبيق لتسجيل متبرعين بالدم يسهل البحث عن متبرعين بالدم</w:t>
+      </w:r>
+      <w:r>
+        <w:rPr>
+          <w:rFonts w:cs="Arial" w:hint="cs"/>
+          <w:sz w:val="36"/>
+          <w:szCs w:val="36"/>
+          <w:rtl/>
+          <w:lang w:bidi="ar-YE"/>
+        </w:rPr>
+        <w:t>.</w:t>
+      </w:r>
+    </w:p>
+    <w:p>
+      <w:pPr>
+        <w:bidi/>
+        <w:rPr>
+          <w:rFonts w:cs="Arial"/>
+          <w:sz w:val="36"/>
+          <w:szCs w:val="36"/>
+          <w:rtl/>
+          <w:lang w:bidi="ar-YE"/>
+        </w:rPr>
+      </w:pPr>
+    </w:p>
+    <w:p>
+      <w:pPr>
+        <w:bidi/>
+        <w:rPr>
+          <w:rFonts w:cs="Arial"/>
+          <w:sz w:val="36"/>
+          <w:szCs w:val="36"/>
+          <w:rtl/>
+          <w:lang w:bidi="ar-YE"/>
+        </w:rPr>
+      </w:pPr>
+      <w:r>
+        <w:rPr>
+          <w:rFonts w:cs="Arial" w:hint="cs"/>
+          <w:sz w:val="40"/>
+          <w:szCs w:val="40"/>
+          <w:rtl/>
+          <w:lang w:bidi="ar-YE"/>
+        </w:rPr>
+        <w:t>الخلفية</w:t>
+      </w:r>
+      <w:r>
+        <w:rPr>
+          <w:rFonts w:cs="Arial" w:hint="cs"/>
+          <w:sz w:val="40"/>
+          <w:szCs w:val="40"/>
+          <w:rtl/>
+          <w:lang w:bidi="ar-YE"/>
+        </w:rPr>
+        <w:t xml:space="preserve"> النظرية للمشروع</w:t>
+      </w:r>
+      <w:r>
+        <w:rPr>
+          <w:rFonts w:cs="Arial" w:hint="cs"/>
+          <w:sz w:val="36"/>
+          <w:szCs w:val="36"/>
+          <w:rtl/>
+          <w:lang w:bidi="ar-YE"/>
+        </w:rPr>
+        <w:t>:</w:t>
+      </w:r>
+    </w:p>
+    <w:p>
+      <w:pPr>
+        <w:bidi/>
+        <w:rPr>
+          <w:rFonts w:cs="Arial"/>
+          <w:sz w:val="32"/>
+          <w:szCs w:val="32"/>
+          <w:lang w:bidi="ar-YE"/>
+        </w:rPr>
+      </w:pPr>
+      <w:r>
+        <w:rPr>
+          <w:rFonts w:cs="Arial" w:hint="cs"/>
+          <w:sz w:val="32"/>
+          <w:szCs w:val="32"/>
+          <w:rtl/>
+          <w:lang w:bidi="ar-YE"/>
+        </w:rPr>
+        <w:t xml:space="preserve">  </w:t>
+      </w:r>
+      <w:r>
+        <w:rPr>
+          <w:rFonts w:cs="Arial" w:hint="cs"/>
+          <w:sz w:val="32"/>
+          <w:szCs w:val="32"/>
+          <w:rtl/>
+          <w:lang w:bidi="ar-YE"/>
+        </w:rPr>
+        <w:t xml:space="preserve">نظرا </w:t>
+      </w:r>
+      <w:r>
+        <w:rPr>
+          <w:rFonts w:cs="Arial" w:hint="cs"/>
+          <w:sz w:val="32"/>
+          <w:szCs w:val="32"/>
+          <w:rtl/>
+          <w:lang w:bidi="ar-YE"/>
+        </w:rPr>
+        <w:t>لاحتياج</w:t>
       </w:r>
       <w:bookmarkStart w:id="0" w:name="_GoBack"/>
       <w:bookmarkEnd w:id="0"/>
       <w:r>
         <w:rPr>
           <w:rFonts w:cs="Arial" w:hint="cs"/>
-          <w:b/>
-          <w:bCs/>
-          <w:sz w:val="36"/>
-          <w:szCs w:val="36"/>
-          <w:rtl/>
-          <w:lang w:bidi="ar-YE"/>
-        </w:rPr>
-        <w:t>رح</w:t>
-      </w:r>
-      <w:r>
-        <w:rPr>
-          <w:rFonts w:cs="Arial" w:hint="cs"/>
-          <w:b/>
-          <w:bCs/>
-          <w:sz w:val="36"/>
-          <w:szCs w:val="36"/>
-          <w:rtl/>
-          <w:lang w:bidi="ar-YE"/>
-        </w:rPr>
-        <w:t xml:space="preserve"> (</w:t>
-      </w:r>
-      <w:r>
-        <w:rPr>
-          <w:rFonts w:cs="Arial"/>
-          <w:b/>
-          <w:bCs/>
-          <w:sz w:val="36"/>
-          <w:szCs w:val="36"/>
-          <w:lang w:bidi="ar-YE"/>
-        </w:rPr>
-        <w:t>Proposal</w:t>
-      </w:r>
-      <w:r>
-        <w:rPr>
-          <w:rFonts w:cs="Arial" w:hint="cs"/>
-          <w:b/>
-          <w:bCs/>
-          <w:sz w:val="36"/>
-          <w:szCs w:val="36"/>
-          <w:rtl/>
-          <w:lang w:bidi="ar-YE"/>
-        </w:rPr>
-        <w:t>)</w:t>
-      </w:r>
-      <w:r>
-        <w:rPr>
-          <w:rFonts w:cs="Arial" w:hint="cs"/>
-          <w:b/>
-          <w:bCs/>
+          <w:sz w:val="32"/>
+          <w:szCs w:val="32"/>
+          <w:rtl/>
+          <w:lang w:bidi="ar-YE"/>
+        </w:rPr>
+        <w:t xml:space="preserve"> المجتمع لطرق سهلة وسريعة تخفف من </w:t>
+      </w:r>
+      <w:r>
+        <w:rPr>
+          <w:rFonts w:cs="Arial" w:hint="cs"/>
+          <w:sz w:val="32"/>
+          <w:szCs w:val="32"/>
+          <w:rtl/>
+          <w:lang w:bidi="ar-YE"/>
+        </w:rPr>
+        <w:t>المعاناة</w:t>
+      </w:r>
+      <w:r>
+        <w:rPr>
+          <w:rFonts w:cs="Arial" w:hint="cs"/>
+          <w:sz w:val="32"/>
+          <w:szCs w:val="32"/>
+          <w:rtl/>
+          <w:lang w:bidi="ar-YE"/>
+        </w:rPr>
+        <w:t xml:space="preserve"> التي يبذلها في سبيل قضاء احتياجاته العاجلة ومن هذه الأمثلة المنتشرة </w:t>
+      </w:r>
+      <w:r>
+        <w:rPr>
+          <w:rFonts w:cs="Arial" w:hint="cs"/>
+          <w:sz w:val="32"/>
+          <w:szCs w:val="32"/>
+          <w:rtl/>
+          <w:lang w:bidi="ar-YE"/>
+        </w:rPr>
+        <w:t xml:space="preserve">الاحتياج للدم بصورة عاجلة لا تحتمل اهدار الوقت في سبيل البحث عن متبرع  ومن هنا جاءت فكرة المشروع كمحاولة  لخدمة المجتمع . </w:t>
+      </w:r>
+      <w:r>
+        <w:rPr>
+          <w:rFonts w:cs="Arial" w:hint="cs"/>
+          <w:sz w:val="32"/>
+          <w:szCs w:val="32"/>
+          <w:rtl/>
+          <w:lang w:bidi="ar-YE"/>
+        </w:rPr>
+        <w:t xml:space="preserve"> </w:t>
+      </w:r>
+    </w:p>
+    <w:p>
+      <w:pPr>
+        <w:bidi/>
+        <w:rPr>
+          <w:rFonts w:cs="Arial"/>
+          <w:sz w:val="36"/>
+          <w:szCs w:val="36"/>
+          <w:rtl/>
+          <w:lang w:bidi="ar-YE"/>
+        </w:rPr>
+      </w:pPr>
+      <w:r>
+        <w:rPr>
+          <w:rFonts w:cs="Arial" w:hint="cs"/>
+          <w:sz w:val="40"/>
+          <w:szCs w:val="40"/>
+          <w:rtl/>
+          <w:lang w:bidi="ar-YE"/>
+        </w:rPr>
+        <w:t>الدافع لعمل المشروع</w:t>
+      </w:r>
+      <w:r>
+        <w:rPr>
+          <w:rFonts w:cs="Arial" w:hint="cs"/>
           <w:sz w:val="36"/>
           <w:szCs w:val="36"/>
           <w:rtl/>
@@ -95,27 +462,17 @@
         <w:bidi/>
         <w:rPr>
           <w:rFonts w:cs="Arial"/>
-          <w:sz w:val="36"/>
-          <w:szCs w:val="36"/>
-          <w:rtl/>
-          <w:lang w:bidi="ar-YE"/>
-        </w:rPr>
-      </w:pPr>
-      <w:r>
-        <w:rPr>
-          <w:rFonts w:cs="Arial"/>
-          <w:sz w:val="36"/>
-          <w:szCs w:val="36"/>
-          <w:rtl/>
-          <w:lang w:bidi="ar-YE"/>
-        </w:rPr>
-        <w:t>العنوان: بنك دم إلكتروني</w:t>
-      </w:r>
-      <w:r>
-        <w:rPr>
-          <w:rFonts w:cs="Arial" w:hint="cs"/>
-          <w:sz w:val="36"/>
-          <w:szCs w:val="36"/>
+          <w:sz w:val="32"/>
+          <w:szCs w:val="32"/>
+          <w:rtl/>
+          <w:lang w:bidi="ar-YE"/>
+        </w:rPr>
+      </w:pPr>
+      <w:r>
+        <w:rPr>
+          <w:rFonts w:cs="Arial" w:hint="cs"/>
+          <w:sz w:val="32"/>
+          <w:szCs w:val="32"/>
           <w:rtl/>
           <w:lang w:bidi="ar-YE"/>
         </w:rPr>
@@ -124,35 +481,177 @@
       <w:r>
         <w:rPr>
           <w:rFonts w:cs="Arial" w:hint="cs"/>
-          <w:sz w:val="36"/>
-          <w:szCs w:val="36"/>
-          <w:rtl/>
-          <w:lang w:bidi="ar-YE"/>
-        </w:rPr>
-        <w:t>(</w:t>
-      </w:r>
-      <w:r>
-        <w:rPr>
-          <w:rFonts w:cs="Arial"/>
-          <w:sz w:val="36"/>
-          <w:szCs w:val="36"/>
-          <w:lang w:bidi="ar-YE"/>
-        </w:rPr>
-        <w:t>Electronic Blood Bank</w:t>
-      </w:r>
-      <w:r>
-        <w:rPr>
-          <w:rFonts w:cs="Arial" w:hint="cs"/>
-          <w:sz w:val="36"/>
-          <w:szCs w:val="36"/>
-          <w:rtl/>
-          <w:lang w:bidi="ar-YE"/>
-        </w:rPr>
-        <w:t>)</w:t>
-      </w:r>
-      <w:r>
-        <w:rPr>
-          <w:rFonts w:cs="Arial" w:hint="cs"/>
+          <w:sz w:val="32"/>
+          <w:szCs w:val="32"/>
+          <w:rtl/>
+          <w:lang w:bidi="ar-YE"/>
+        </w:rPr>
+        <w:t xml:space="preserve">وصول بعض المحتاجين للدم إلى حالات حرجة بسبب صعوبة الحصول على متبرع بالدم </w:t>
+      </w:r>
+      <w:r>
+        <w:rPr>
+          <w:rFonts w:cs="Arial" w:hint="cs"/>
+          <w:sz w:val="32"/>
+          <w:szCs w:val="32"/>
+          <w:rtl/>
+          <w:lang w:bidi="ar-YE"/>
+        </w:rPr>
+        <w:t xml:space="preserve">   </w:t>
+      </w:r>
+      <w:r>
+        <w:rPr>
+          <w:rFonts w:cs="Arial" w:hint="cs"/>
+          <w:sz w:val="32"/>
+          <w:szCs w:val="32"/>
+          <w:rtl/>
+          <w:lang w:bidi="ar-YE"/>
+        </w:rPr>
+        <w:t>وقد تصل بعض الحالات إلى الوفاة.</w:t>
+      </w:r>
+    </w:p>
+    <w:p>
+      <w:pPr>
+        <w:bidi/>
+        <w:rPr>
+          <w:rFonts w:cs="Arial"/>
+          <w:sz w:val="36"/>
+          <w:szCs w:val="36"/>
+          <w:rtl/>
+          <w:lang w:bidi="ar-YE"/>
+        </w:rPr>
+      </w:pPr>
+    </w:p>
+    <w:p>
+      <w:pPr>
+        <w:bidi/>
+        <w:rPr>
+          <w:rFonts w:cs="Arial"/>
+          <w:sz w:val="36"/>
+          <w:szCs w:val="36"/>
+          <w:rtl/>
+          <w:lang w:bidi="ar-YE"/>
+        </w:rPr>
+      </w:pPr>
+      <w:r>
+        <w:rPr>
+          <w:rFonts w:cs="Arial" w:hint="cs"/>
+          <w:sz w:val="40"/>
+          <w:szCs w:val="40"/>
+          <w:rtl/>
+          <w:lang w:bidi="ar-YE"/>
+        </w:rPr>
+        <w:t>مشكلة المشروع</w:t>
+      </w:r>
+      <w:r>
+        <w:rPr>
+          <w:rFonts w:cs="Arial" w:hint="cs"/>
+          <w:sz w:val="36"/>
+          <w:szCs w:val="36"/>
+          <w:rtl/>
+          <w:lang w:bidi="ar-YE"/>
+        </w:rPr>
+        <w:t>:</w:t>
+      </w:r>
+    </w:p>
+    <w:p>
+      <w:pPr>
+        <w:bidi/>
+        <w:rPr>
+          <w:rFonts w:cs="Arial"/>
+          <w:sz w:val="32"/>
+          <w:szCs w:val="32"/>
+          <w:rtl/>
+          <w:lang w:bidi="ar-YE"/>
+        </w:rPr>
+      </w:pPr>
+      <w:r>
+        <w:rPr>
+          <w:rFonts w:cs="Arial" w:hint="cs"/>
+          <w:sz w:val="32"/>
+          <w:szCs w:val="32"/>
+          <w:rtl/>
+          <w:lang w:bidi="ar-YE"/>
+        </w:rPr>
+        <w:t xml:space="preserve">  </w:t>
+      </w:r>
+      <w:r>
+        <w:rPr>
+          <w:rFonts w:cs="Arial" w:hint="cs"/>
+          <w:sz w:val="32"/>
+          <w:szCs w:val="32"/>
+          <w:rtl/>
+          <w:lang w:bidi="ar-YE"/>
+        </w:rPr>
+        <w:t>لصعوبة الحصول والبحث على متبرع بالدم في حالة الحاجة إليه ولأن الحاجة غالباً تكون طارئة ويصعب الحصول على متبرع بطرق البحث التقليدية وخصوصاً في فصائل الدم النادرة.</w:t>
+      </w:r>
+    </w:p>
+    <w:p>
+      <w:pPr>
+        <w:bidi/>
+        <w:rPr>
+          <w:rFonts w:cs="Arial"/>
+          <w:sz w:val="36"/>
+          <w:szCs w:val="36"/>
+          <w:rtl/>
+          <w:lang w:bidi="ar-YE"/>
+        </w:rPr>
+      </w:pPr>
+    </w:p>
+    <w:p>
+      <w:pPr>
+        <w:bidi/>
+        <w:rPr>
+          <w:rFonts w:cs="Arial"/>
+          <w:sz w:val="40"/>
+          <w:szCs w:val="40"/>
+          <w:rtl/>
+          <w:lang w:bidi="ar-YE"/>
+        </w:rPr>
+      </w:pPr>
+      <w:r>
+        <w:rPr>
+          <w:rFonts w:cs="Arial" w:hint="cs"/>
+          <w:sz w:val="40"/>
+          <w:szCs w:val="40"/>
+          <w:rtl/>
+          <w:lang w:bidi="ar-YE"/>
+        </w:rPr>
+        <w:t>أهداف المشروع:</w:t>
+      </w:r>
+    </w:p>
+    <w:p>
+      <w:pPr>
+        <w:bidi/>
+        <w:rPr>
+          <w:sz w:val="36"/>
+          <w:szCs w:val="36"/>
+          <w:rtl/>
+          <w:lang w:bidi="ar-YE"/>
+        </w:rPr>
+      </w:pPr>
+      <w:r>
+        <w:rPr>
+          <w:rFonts w:hint="cs"/>
+          <w:sz w:val="32"/>
+          <w:szCs w:val="32"/>
+          <w:rtl/>
+          <w:lang w:bidi="ar-YE"/>
+        </w:rPr>
+        <w:t xml:space="preserve"> </w:t>
+      </w:r>
+      <w:r>
+        <w:rPr>
+          <w:rFonts w:hint="cs"/>
+          <w:sz w:val="32"/>
+          <w:szCs w:val="32"/>
+          <w:rtl/>
+          <w:lang w:bidi="ar-YE"/>
+        </w:rPr>
+        <w:t>إيجاد طريقة تسهل الوصول إلى متبرع بالدم وبذلك نساهم في إنقاذ محتاج</w:t>
+      </w:r>
+      <w:r>
+        <w:rPr>
+          <w:rFonts w:hint="cs"/>
           <w:sz w:val="36"/>
           <w:szCs w:val="36"/>
           <w:rtl/>
@@ -165,275 +664,39 @@
       <w:pPr>
         <w:bidi/>
         <w:rPr>
-          <w:rFonts w:cs="Arial"/>
-          <w:sz w:val="36"/>
-          <w:szCs w:val="36"/>
-          <w:rtl/>
-          <w:lang w:bidi="ar-YE"/>
-        </w:rPr>
-      </w:pPr>
-      <w:r>
-        <w:rPr>
-          <w:rFonts w:cs="Arial" w:hint="cs"/>
-          <w:sz w:val="36"/>
-          <w:szCs w:val="36"/>
-          <w:rtl/>
-          <w:lang w:bidi="ar-YE"/>
-        </w:rPr>
-        <w:t>ملخص</w:t>
-      </w:r>
-      <w:r>
-        <w:rPr>
-          <w:rFonts w:cs="Arial" w:hint="cs"/>
-          <w:sz w:val="36"/>
-          <w:szCs w:val="36"/>
-          <w:rtl/>
-          <w:lang w:bidi="ar-YE"/>
-        </w:rPr>
-        <w:t xml:space="preserve"> المشروع</w:t>
-      </w:r>
-      <w:r>
-        <w:rPr>
-          <w:rFonts w:cs="Arial" w:hint="cs"/>
-          <w:sz w:val="36"/>
-          <w:szCs w:val="36"/>
-          <w:rtl/>
-          <w:lang w:bidi="ar-YE"/>
-        </w:rPr>
-        <w:t>:</w:t>
-      </w:r>
-    </w:p>
-    <w:p>
-      <w:pPr>
-        <w:bidi/>
-        <w:rPr>
-          <w:rFonts w:cs="Arial"/>
-          <w:sz w:val="36"/>
-          <w:szCs w:val="36"/>
-          <w:rtl/>
-          <w:lang w:bidi="ar-YE"/>
-        </w:rPr>
-      </w:pPr>
-      <w:r>
-        <w:rPr>
-          <w:rFonts w:cs="Arial" w:hint="cs"/>
-          <w:sz w:val="36"/>
-          <w:szCs w:val="36"/>
-          <w:rtl/>
-          <w:lang w:bidi="ar-YE"/>
-        </w:rPr>
-        <w:t>عمل موقع وتطبيق لتسجيل متبرعين بالدم يسهل البحث عن متبرعين بالدم.</w:t>
-      </w:r>
-    </w:p>
-    <w:p>
-      <w:pPr>
-        <w:bidi/>
-        <w:rPr>
-          <w:rFonts w:cs="Arial"/>
-          <w:sz w:val="36"/>
-          <w:szCs w:val="36"/>
-          <w:rtl/>
-          <w:lang w:bidi="ar-YE"/>
-        </w:rPr>
-      </w:pPr>
-      <w:r>
-        <w:rPr>
-          <w:rFonts w:cs="Arial" w:hint="cs"/>
-          <w:sz w:val="36"/>
-          <w:szCs w:val="36"/>
-          <w:rtl/>
-          <w:lang w:bidi="ar-YE"/>
-        </w:rPr>
-        <w:t>الخلفية</w:t>
-      </w:r>
-      <w:r>
-        <w:rPr>
-          <w:rFonts w:cs="Arial" w:hint="cs"/>
-          <w:sz w:val="36"/>
-          <w:szCs w:val="36"/>
-          <w:rtl/>
-          <w:lang w:bidi="ar-YE"/>
-        </w:rPr>
-        <w:t xml:space="preserve"> النظرية للمشروع</w:t>
-      </w:r>
-      <w:r>
-        <w:rPr>
-          <w:rFonts w:cs="Arial" w:hint="cs"/>
-          <w:sz w:val="36"/>
-          <w:szCs w:val="36"/>
-          <w:rtl/>
-          <w:lang w:bidi="ar-YE"/>
-        </w:rPr>
-        <w:t>:</w:t>
-      </w:r>
-    </w:p>
-    <w:p>
-      <w:pPr>
-        <w:bidi/>
-        <w:rPr>
-          <w:rFonts w:cs="Arial"/>
-          <w:sz w:val="36"/>
-          <w:szCs w:val="36"/>
-          <w:lang w:bidi="ar-YE"/>
-        </w:rPr>
-      </w:pPr>
-    </w:p>
-    <w:p>
-      <w:pPr>
-        <w:bidi/>
-        <w:rPr>
-          <w:rFonts w:cs="Arial"/>
-          <w:sz w:val="36"/>
-          <w:szCs w:val="36"/>
-          <w:rtl/>
-          <w:lang w:bidi="ar-YE"/>
-        </w:rPr>
-      </w:pPr>
-      <w:r>
-        <w:rPr>
-          <w:rFonts w:cs="Arial" w:hint="cs"/>
-          <w:sz w:val="36"/>
-          <w:szCs w:val="36"/>
-          <w:rtl/>
-          <w:lang w:bidi="ar-YE"/>
-        </w:rPr>
-        <w:t>الدافع لعمل المشروع</w:t>
-      </w:r>
-      <w:r>
-        <w:rPr>
-          <w:rFonts w:cs="Arial" w:hint="cs"/>
-          <w:sz w:val="36"/>
-          <w:szCs w:val="36"/>
-          <w:rtl/>
-          <w:lang w:bidi="ar-YE"/>
-        </w:rPr>
-        <w:t>:</w:t>
-      </w:r>
-    </w:p>
-    <w:p>
-      <w:pPr>
-        <w:bidi/>
-        <w:rPr>
-          <w:rFonts w:cs="Arial"/>
-          <w:sz w:val="36"/>
-          <w:szCs w:val="36"/>
-          <w:rtl/>
-          <w:lang w:bidi="ar-YE"/>
-        </w:rPr>
-      </w:pPr>
-      <w:r>
-        <w:rPr>
-          <w:rFonts w:cs="Arial" w:hint="cs"/>
-          <w:sz w:val="36"/>
-          <w:szCs w:val="36"/>
-          <w:rtl/>
-          <w:lang w:bidi="ar-YE"/>
-        </w:rPr>
-        <w:t>وصول بعض المحتاجين للدم إلى حالات حرجة بسبب صعوبة الحصول على متبرع بالدم وقد تصل بعض الحالات إلى الوفاة.</w:t>
-      </w:r>
-    </w:p>
-    <w:p>
-      <w:pPr>
-        <w:bidi/>
-        <w:rPr>
-          <w:rFonts w:cs="Arial"/>
-          <w:sz w:val="36"/>
-          <w:szCs w:val="36"/>
-          <w:rtl/>
-          <w:lang w:bidi="ar-YE"/>
-        </w:rPr>
-      </w:pPr>
-      <w:r>
-        <w:rPr>
-          <w:rFonts w:cs="Arial" w:hint="cs"/>
-          <w:sz w:val="36"/>
-          <w:szCs w:val="36"/>
-          <w:rtl/>
-          <w:lang w:bidi="ar-YE"/>
-        </w:rPr>
-        <w:t>مشكلة المشروع:</w:t>
-      </w:r>
-    </w:p>
-    <w:p>
-      <w:pPr>
-        <w:bidi/>
-        <w:rPr>
-          <w:rFonts w:cs="Arial"/>
-          <w:sz w:val="36"/>
-          <w:szCs w:val="36"/>
-          <w:rtl/>
-          <w:lang w:bidi="ar-YE"/>
-        </w:rPr>
-      </w:pPr>
-      <w:r>
-        <w:rPr>
-          <w:rFonts w:cs="Arial" w:hint="cs"/>
-          <w:sz w:val="36"/>
-          <w:szCs w:val="36"/>
-          <w:rtl/>
-          <w:lang w:bidi="ar-YE"/>
-        </w:rPr>
-        <w:t>لصعوبة الحصول والبحث على متبرع بالدم في حالة الحاجة إليه ولأن الحاجة غالباً تكون طارئة ويصعب الحصول على متبرع بطرق البحث التقليدية وخصوصاً في فصائل الدم النادرة.</w:t>
-      </w:r>
-    </w:p>
-    <w:p>
-      <w:pPr>
-        <w:bidi/>
-        <w:rPr>
-          <w:rFonts w:cs="Arial"/>
-          <w:sz w:val="36"/>
-          <w:szCs w:val="36"/>
-          <w:rtl/>
-          <w:lang w:bidi="ar-YE"/>
-        </w:rPr>
-      </w:pPr>
-      <w:r>
-        <w:rPr>
-          <w:rFonts w:cs="Arial" w:hint="cs"/>
-          <w:sz w:val="36"/>
-          <w:szCs w:val="36"/>
-          <w:rtl/>
-          <w:lang w:bidi="ar-YE"/>
-        </w:rPr>
-        <w:t>أهداف المشروع:</w:t>
-      </w:r>
-    </w:p>
-    <w:p>
-      <w:pPr>
-        <w:bidi/>
-        <w:rPr>
-          <w:sz w:val="36"/>
-          <w:szCs w:val="36"/>
-          <w:rtl/>
-          <w:lang w:bidi="ar-YE"/>
-        </w:rPr>
-      </w:pPr>
-      <w:r>
-        <w:rPr>
-          <w:rFonts w:hint="cs"/>
-          <w:sz w:val="36"/>
-          <w:szCs w:val="36"/>
-          <w:rtl/>
-          <w:lang w:bidi="ar-YE"/>
-        </w:rPr>
-        <w:t>إيجاد طريقة تسهل الوصول إلى متبرع بالدم وبذلك نساهم في إنقاذ محتاج.</w:t>
-      </w:r>
-    </w:p>
-    <w:p>
-      <w:pPr>
-        <w:bidi/>
-        <w:rPr>
-          <w:sz w:val="36"/>
-          <w:szCs w:val="36"/>
-          <w:rtl/>
-          <w:lang w:bidi="ar-YE"/>
-        </w:rPr>
-      </w:pPr>
-      <w:r>
-        <w:rPr>
-          <w:rFonts w:hint="cs"/>
-          <w:sz w:val="36"/>
-          <w:szCs w:val="36"/>
+          <w:sz w:val="36"/>
+          <w:szCs w:val="36"/>
+          <w:rtl/>
+          <w:lang w:bidi="ar-YE"/>
+        </w:rPr>
+      </w:pPr>
+    </w:p>
+    <w:p>
+      <w:pPr>
+        <w:bidi/>
+        <w:rPr>
+          <w:sz w:val="36"/>
+          <w:szCs w:val="36"/>
+          <w:rtl/>
+          <w:lang w:bidi="ar-YE"/>
+        </w:rPr>
+      </w:pPr>
+    </w:p>
+    <w:p>
+      <w:pPr>
+        <w:bidi/>
+        <w:rPr>
+          <w:sz w:val="40"/>
+          <w:szCs w:val="40"/>
+          <w:rtl/>
+          <w:lang w:bidi="ar-YE"/>
+        </w:rPr>
+      </w:pPr>
+      <w:r>
+        <w:rPr>
+          <w:rFonts w:hint="cs"/>
+          <w:sz w:val="40"/>
+          <w:szCs w:val="40"/>
           <w:rtl/>
           <w:lang w:bidi="ar-YE"/>
         </w:rPr>
@@ -444,17 +707,17 @@
       <w:pPr>
         <w:bidi/>
         <w:rPr>
-          <w:sz w:val="36"/>
-          <w:szCs w:val="36"/>
-          <w:rtl/>
-          <w:lang w:bidi="ar-YE"/>
-        </w:rPr>
-      </w:pPr>
-      <w:r>
-        <w:rPr>
-          <w:rFonts w:hint="cs"/>
-          <w:sz w:val="36"/>
-          <w:szCs w:val="36"/>
+          <w:sz w:val="32"/>
+          <w:szCs w:val="32"/>
+          <w:rtl/>
+          <w:lang w:bidi="ar-YE"/>
+        </w:rPr>
+      </w:pPr>
+      <w:r>
+        <w:rPr>
+          <w:rFonts w:hint="cs"/>
+          <w:sz w:val="32"/>
+          <w:szCs w:val="32"/>
           <w:rtl/>
           <w:lang w:bidi="ar-YE"/>
         </w:rPr>
@@ -471,11 +734,22 @@
           <w:lang w:bidi="ar-YE"/>
         </w:rPr>
       </w:pPr>
-      <w:r>
-        <w:rPr>
-          <w:rFonts w:hint="cs"/>
-          <w:sz w:val="36"/>
-          <w:szCs w:val="36"/>
+    </w:p>
+    <w:p>
+      <w:pPr>
+        <w:bidi/>
+        <w:rPr>
+          <w:sz w:val="40"/>
+          <w:szCs w:val="40"/>
+          <w:rtl/>
+          <w:lang w:bidi="ar-YE"/>
+        </w:rPr>
+      </w:pPr>
+      <w:r>
+        <w:rPr>
+          <w:rFonts w:hint="cs"/>
+          <w:sz w:val="40"/>
+          <w:szCs w:val="40"/>
           <w:rtl/>
           <w:lang w:bidi="ar-YE"/>
         </w:rPr>
@@ -484,8 +758,8 @@
       <w:r>
         <w:rPr>
           <w:rFonts w:hint="cs"/>
-          <w:sz w:val="36"/>
-          <w:szCs w:val="36"/>
+          <w:sz w:val="40"/>
+          <w:szCs w:val="40"/>
           <w:rtl/>
           <w:lang w:bidi="ar-YE"/>
         </w:rPr>
@@ -494,8 +768,8 @@
       <w:r>
         <w:rPr>
           <w:rFonts w:hint="cs"/>
-          <w:sz w:val="36"/>
-          <w:szCs w:val="36"/>
+          <w:sz w:val="40"/>
+          <w:szCs w:val="40"/>
           <w:rtl/>
           <w:lang w:bidi="ar-YE"/>
         </w:rPr>
@@ -515,29 +789,209 @@
       <w:r>
         <w:rPr>
           <w:rFonts w:hint="cs"/>
-          <w:sz w:val="36"/>
-          <w:szCs w:val="36"/>
-          <w:rtl/>
-          <w:lang w:bidi="ar-YE"/>
-        </w:rPr>
-        <w:t>فترة دراسة المستوى الرابع لقسم علوم الحاسب وتقنية المعلومات.</w:t>
-      </w:r>
-    </w:p>
-    <w:p>
-      <w:pPr>
-        <w:bidi/>
-        <w:rPr>
-          <w:sz w:val="36"/>
-          <w:szCs w:val="36"/>
-          <w:rtl/>
-          <w:lang w:bidi="ar-YE"/>
-        </w:rPr>
-      </w:pPr>
-      <w:r>
-        <w:rPr>
-          <w:rFonts w:hint="cs"/>
-          <w:sz w:val="36"/>
-          <w:szCs w:val="36"/>
+          <w:sz w:val="32"/>
+          <w:szCs w:val="32"/>
+          <w:rtl/>
+          <w:lang w:bidi="ar-YE"/>
+        </w:rPr>
+        <w:t>فترة دراسة المستوى الرابع لقسم علوم الحاسب وتقنية المعلومات</w:t>
+      </w:r>
+      <w:r>
+        <w:rPr>
+          <w:rFonts w:hint="cs"/>
+          <w:sz w:val="36"/>
+          <w:szCs w:val="36"/>
+          <w:rtl/>
+          <w:lang w:bidi="ar-YE"/>
+        </w:rPr>
+        <w:t>.</w:t>
+      </w:r>
+    </w:p>
+    <w:p>
+      <w:pPr>
+        <w:bidi/>
+        <w:rPr>
+          <w:sz w:val="36"/>
+          <w:szCs w:val="36"/>
+          <w:rtl/>
+          <w:lang w:bidi="ar-YE"/>
+        </w:rPr>
+      </w:pPr>
+    </w:p>
+    <w:p>
+      <w:pPr>
+        <w:bidi/>
+        <w:rPr>
+          <w:sz w:val="40"/>
+          <w:szCs w:val="40"/>
+          <w:rtl/>
+          <w:lang w:bidi="ar-YE"/>
+        </w:rPr>
+      </w:pPr>
+      <w:r>
+        <w:rPr>
+          <w:rFonts w:hint="cs"/>
+          <w:sz w:val="40"/>
+          <w:szCs w:val="40"/>
+          <w:rtl/>
+          <w:lang w:bidi="ar-YE"/>
+        </w:rPr>
+        <w:t>الملخص:</w:t>
+      </w:r>
+    </w:p>
+    <w:p>
+      <w:pPr>
+        <w:bidi/>
+        <w:rPr>
+          <w:sz w:val="32"/>
+          <w:szCs w:val="32"/>
+          <w:rtl/>
+          <w:lang w:bidi="ar-YE"/>
+        </w:rPr>
+      </w:pPr>
+      <w:r>
+        <w:rPr>
+          <w:rFonts w:hint="cs"/>
+          <w:sz w:val="32"/>
+          <w:szCs w:val="32"/>
+          <w:rtl/>
+          <w:lang w:bidi="ar-YE"/>
+        </w:rPr>
+        <w:t xml:space="preserve">يعالج المشروع صعوبة الوصول للمتبرعين بالدم بالطرق </w:t>
+      </w:r>
+      <w:proofErr w:type="gramStart"/>
+      <w:r>
+        <w:rPr>
+          <w:rFonts w:hint="cs"/>
+          <w:sz w:val="32"/>
+          <w:szCs w:val="32"/>
+          <w:rtl/>
+          <w:lang w:bidi="ar-YE"/>
+        </w:rPr>
+        <w:t>التقليدية  بحيث</w:t>
+      </w:r>
+      <w:proofErr w:type="gramEnd"/>
+      <w:r>
+        <w:rPr>
+          <w:rFonts w:hint="cs"/>
+          <w:sz w:val="32"/>
+          <w:szCs w:val="32"/>
+          <w:rtl/>
+          <w:lang w:bidi="ar-YE"/>
+        </w:rPr>
+        <w:t xml:space="preserve"> </w:t>
+      </w:r>
+      <w:r>
+        <w:rPr>
+          <w:rFonts w:hint="cs"/>
+          <w:sz w:val="32"/>
+          <w:szCs w:val="32"/>
+          <w:rtl/>
+          <w:lang w:bidi="ar-YE"/>
+        </w:rPr>
+        <w:t>يقدم آ</w:t>
+      </w:r>
+      <w:r>
+        <w:rPr>
+          <w:rFonts w:hint="cs"/>
+          <w:sz w:val="32"/>
+          <w:szCs w:val="32"/>
+          <w:rtl/>
+          <w:lang w:bidi="ar-YE"/>
+        </w:rPr>
+        <w:t xml:space="preserve">لية بحث ذكية </w:t>
+      </w:r>
+      <w:r>
+        <w:rPr>
+          <w:rFonts w:hint="cs"/>
+          <w:sz w:val="32"/>
+          <w:szCs w:val="32"/>
+          <w:rtl/>
+          <w:lang w:bidi="ar-YE"/>
+        </w:rPr>
+        <w:t xml:space="preserve">تمكننا من الحصول على معلومات الوصول الى المتبرعين بتكلفة جهد </w:t>
+      </w:r>
+    </w:p>
+    <w:p>
+      <w:pPr>
+        <w:bidi/>
+        <w:rPr>
+          <w:rFonts w:hint="cs"/>
+          <w:sz w:val="36"/>
+          <w:szCs w:val="36"/>
+          <w:rtl/>
+          <w:lang w:bidi="ar-YE"/>
+        </w:rPr>
+      </w:pPr>
+      <w:r>
+        <w:rPr>
+          <w:rFonts w:hint="cs"/>
+          <w:sz w:val="32"/>
+          <w:szCs w:val="32"/>
+          <w:rtl/>
+          <w:lang w:bidi="ar-YE"/>
+        </w:rPr>
+        <w:t xml:space="preserve">ووقت </w:t>
+      </w:r>
+      <w:proofErr w:type="gramStart"/>
+      <w:r>
+        <w:rPr>
+          <w:rFonts w:hint="cs"/>
+          <w:sz w:val="32"/>
+          <w:szCs w:val="32"/>
+          <w:rtl/>
+          <w:lang w:bidi="ar-YE"/>
+        </w:rPr>
+        <w:t xml:space="preserve">قليلين </w:t>
+      </w:r>
+      <w:r>
+        <w:rPr>
+          <w:rFonts w:hint="cs"/>
+          <w:sz w:val="36"/>
+          <w:szCs w:val="36"/>
+          <w:rtl/>
+          <w:lang w:bidi="ar-YE"/>
+        </w:rPr>
+        <w:t>.</w:t>
+      </w:r>
+      <w:proofErr w:type="gramEnd"/>
+    </w:p>
+    <w:p>
+      <w:pPr>
+        <w:bidi/>
+        <w:rPr>
+          <w:sz w:val="36"/>
+          <w:szCs w:val="36"/>
+          <w:rtl/>
+          <w:lang w:bidi="ar-YE"/>
+        </w:rPr>
+      </w:pPr>
+      <w:r>
+        <w:rPr>
+          <w:rFonts w:hint="cs"/>
+          <w:sz w:val="36"/>
+          <w:szCs w:val="36"/>
+          <w:rtl/>
+          <w:lang w:bidi="ar-YE"/>
+        </w:rPr>
+        <w:t xml:space="preserve">  </w:t>
+      </w:r>
+    </w:p>
+    <w:p>
+      <w:pPr>
+        <w:bidi/>
+        <w:rPr>
+          <w:sz w:val="40"/>
+          <w:szCs w:val="40"/>
+          <w:rtl/>
+          <w:lang w:bidi="ar-YE"/>
+        </w:rPr>
+      </w:pPr>
+      <w:r>
+        <w:rPr>
+          <w:rFonts w:hint="cs"/>
+          <w:sz w:val="40"/>
+          <w:szCs w:val="40"/>
           <w:rtl/>
           <w:lang w:bidi="ar-YE"/>
         </w:rPr>
@@ -576,7 +1030,7 @@
 </file>
 
 <file path=word/styles.xml><?xml version="1.0" encoding="utf-8"?>
-<w:styles xmlns:mc="http://schemas.openxmlformats.org/markup-compatibility/2006" xmlns:r="http://schemas.openxmlformats.org/officeDocument/2006/relationships" xmlns:w="http://schemas.openxmlformats.org/wordprocessingml/2006/main" xmlns:w14="http://schemas.microsoft.com/office/word/2010/wordml" xmlns:w15="http://schemas.microsoft.com/office/word/2012/wordml" xmlns:w16se="http://schemas.microsoft.com/office/word/2015/wordml/symex" mc:Ignorable="w14 w15 w16se">
+<w:styles xmlns:mc="http://schemas.openxmlformats.org/markup-compatibility/2006" xmlns:r="http://schemas.openxmlformats.org/officeDocument/2006/relationships" xmlns:w="http://schemas.openxmlformats.org/wordprocessingml/2006/main" xmlns:w14="http://schemas.microsoft.com/office/word/2010/wordml" xmlns:w15="http://schemas.microsoft.com/office/word/2012/wordml" mc:Ignorable="w14 w15">
   <w:docDefaults>
     <w:rPrDefault>
       <w:rPr>
